--- a/Documentaciones/WordPress/Optimización WEB.docx
+++ b/Documentaciones/WordPress/Optimización WEB.docx
@@ -17,11 +17,66 @@
         <w:rPr>
           <w:b/>
           <w:bCs/>
+          <w:noProof/>
           <w:sz w:val="36"/>
           <w:szCs w:val="36"/>
           <w:lang w:val="es-ES"/>
         </w:rPr>
-        <w:t>Optimización WEB</w:t>
+        <w:drawing>
+          <wp:anchor distT="0" distB="0" distL="114300" distR="114300" simplePos="0" relativeHeight="251658240" behindDoc="1" locked="0" layoutInCell="1" allowOverlap="1" wp14:anchorId="1E457603" wp14:editId="48628590">
+            <wp:simplePos x="0" y="0"/>
+            <wp:positionH relativeFrom="margin">
+              <wp:posOffset>-381663</wp:posOffset>
+            </wp:positionH>
+            <wp:positionV relativeFrom="paragraph">
+              <wp:posOffset>-343176</wp:posOffset>
+            </wp:positionV>
+            <wp:extent cx="795659" cy="222637"/>
+            <wp:effectExtent l="0" t="0" r="4445" b="6350"/>
+            <wp:wrapNone/>
+            <wp:docPr id="1" name="Imagen 1"/>
+            <wp:cNvGraphicFramePr>
+              <a:graphicFrameLocks xmlns:a="http://schemas.openxmlformats.org/drawingml/2006/main" noChangeAspect="1"/>
+            </wp:cNvGraphicFramePr>
+            <a:graphic xmlns:a="http://schemas.openxmlformats.org/drawingml/2006/main">
+              <a:graphicData uri="http://schemas.openxmlformats.org/drawingml/2006/picture">
+                <pic:pic xmlns:pic="http://schemas.openxmlformats.org/drawingml/2006/picture">
+                  <pic:nvPicPr>
+                    <pic:cNvPr id="1" name="Imagen 1"/>
+                    <pic:cNvPicPr/>
+                  </pic:nvPicPr>
+                  <pic:blipFill>
+                    <a:blip r:embed="rId5" cstate="print">
+                      <a:extLst>
+                        <a:ext uri="{28A0092B-C50C-407E-A947-70E740481C1C}">
+                          <a14:useLocalDpi xmlns:a14="http://schemas.microsoft.com/office/drawing/2010/main" val="0"/>
+                        </a:ext>
+                      </a:extLst>
+                    </a:blip>
+                    <a:stretch>
+                      <a:fillRect/>
+                    </a:stretch>
+                  </pic:blipFill>
+                  <pic:spPr>
+                    <a:xfrm>
+                      <a:off x="0" y="0"/>
+                      <a:ext cx="795659" cy="222637"/>
+                    </a:xfrm>
+                    <a:prstGeom prst="rect">
+                      <a:avLst/>
+                    </a:prstGeom>
+                  </pic:spPr>
+                </pic:pic>
+              </a:graphicData>
+            </a:graphic>
+            <wp14:sizeRelH relativeFrom="page">
+              <wp14:pctWidth>0</wp14:pctWidth>
+            </wp14:sizeRelH>
+            <wp14:sizeRelV relativeFrom="page">
+              <wp14:pctHeight>0</wp14:pctHeight>
+            </wp14:sizeRelV>
+          </wp:anchor>
+        </w:drawing>
       </w:r>
       <w:r>
         <w:rPr>
@@ -31,6 +86,16 @@
           <w:szCs w:val="36"/>
           <w:lang w:val="es-ES"/>
         </w:rPr>
+        <w:t>Optimización WEB</w:t>
+      </w:r>
+      <w:r>
+        <w:rPr>
+          <w:b/>
+          <w:bCs/>
+          <w:sz w:val="36"/>
+          <w:szCs w:val="36"/>
+          <w:lang w:val="es-ES"/>
+        </w:rPr>
         <w:br/>
       </w:r>
     </w:p>
@@ -187,15 +252,10 @@
           <w:lang w:val="es-ES"/>
         </w:rPr>
       </w:pPr>
-    </w:p>
-    <w:p>
-      <w:pPr>
-        <w:rPr>
-          <w:lang w:val="es-ES"/>
-        </w:rPr>
-      </w:pPr>
-      <w:r>
-        <w:rPr>
+      <w:r>
+        <w:rPr>
+          <w:b/>
+          <w:bCs/>
           <w:lang w:val="es-ES"/>
         </w:rPr>
         <w:t>Técnicas de optimización utilizadas en Código:</w:t>
@@ -448,36 +508,22 @@
         </w:rPr>
         <w:t>, usa solo las fuentes que necesites.</w:t>
       </w:r>
-      <w:r>
-        <w:rPr>
-          <w:lang w:val="es-ES"/>
-        </w:rPr>
-        <w:br/>
-      </w:r>
-    </w:p>
-    <w:p>
-      <w:pPr>
-        <w:rPr>
-          <w:lang w:val="es-ES"/>
-        </w:rPr>
-      </w:pPr>
-      <w:r>
-        <w:rPr>
-          <w:lang w:val="es-ES"/>
-        </w:rPr>
-        <w:t xml:space="preserve">Técnicas </w:t>
-      </w:r>
-      <w:r>
-        <w:rPr>
-          <w:lang w:val="es-ES"/>
-        </w:rPr>
-        <w:t>de optimización utilizadas</w:t>
-      </w:r>
-      <w:r>
-        <w:rPr>
-          <w:lang w:val="es-ES"/>
-        </w:rPr>
-        <w:t xml:space="preserve"> en WordPress:</w:t>
+    </w:p>
+    <w:p>
+      <w:pPr>
+        <w:rPr>
+          <w:b/>
+          <w:bCs/>
+          <w:lang w:val="es-ES"/>
+        </w:rPr>
+      </w:pPr>
+      <w:r>
+        <w:rPr>
+          <w:b/>
+          <w:bCs/>
+          <w:lang w:val="es-ES"/>
+        </w:rPr>
+        <w:t>Técnicas de optimización utilizadas en WordPress:</w:t>
       </w:r>
     </w:p>
     <w:p>
@@ -523,7 +569,7 @@
           <w:lang w:val="es-ES"/>
         </w:rPr>
       </w:pPr>
-      <w:hyperlink r:id="rId5" w:history="1">
+      <w:hyperlink r:id="rId6" w:history="1">
         <w:r>
           <w:rPr>
             <w:rStyle w:val="Hipervnculo"/>
@@ -884,6 +930,67 @@
           <w:lang w:val="es-ES"/>
         </w:rPr>
       </w:pPr>
+      <w:r>
+        <w:rPr>
+          <w:noProof/>
+          <w:lang w:val="es-ES"/>
+        </w:rPr>
+        <w:drawing>
+          <wp:anchor distT="0" distB="0" distL="114300" distR="114300" simplePos="0" relativeHeight="251659264" behindDoc="1" locked="0" layoutInCell="1" allowOverlap="1" wp14:anchorId="7FDCDD1C" wp14:editId="35E0673F">
+            <wp:simplePos x="0" y="0"/>
+            <wp:positionH relativeFrom="margin">
+              <wp:align>center</wp:align>
+            </wp:positionH>
+            <wp:positionV relativeFrom="paragraph">
+              <wp:posOffset>854710</wp:posOffset>
+            </wp:positionV>
+            <wp:extent cx="823595" cy="230505"/>
+            <wp:effectExtent l="0" t="0" r="0" b="0"/>
+            <wp:wrapNone/>
+            <wp:docPr id="2" name="Imagen 2"/>
+            <wp:cNvGraphicFramePr>
+              <a:graphicFrameLocks xmlns:a="http://schemas.openxmlformats.org/drawingml/2006/main" noChangeAspect="1"/>
+            </wp:cNvGraphicFramePr>
+            <a:graphic xmlns:a="http://schemas.openxmlformats.org/drawingml/2006/main">
+              <a:graphicData uri="http://schemas.openxmlformats.org/drawingml/2006/picture">
+                <pic:pic xmlns:pic="http://schemas.openxmlformats.org/drawingml/2006/picture">
+                  <pic:nvPicPr>
+                    <pic:cNvPr id="2" name="Imagen 2"/>
+                    <pic:cNvPicPr/>
+                  </pic:nvPicPr>
+                  <pic:blipFill>
+                    <a:blip r:embed="rId7" cstate="print">
+                      <a:extLst>
+                        <a:ext uri="{28A0092B-C50C-407E-A947-70E740481C1C}">
+                          <a14:useLocalDpi xmlns:a14="http://schemas.microsoft.com/office/drawing/2010/main" val="0"/>
+                        </a:ext>
+                      </a:extLst>
+                    </a:blip>
+                    <a:stretch>
+                      <a:fillRect/>
+                    </a:stretch>
+                  </pic:blipFill>
+                  <pic:spPr>
+                    <a:xfrm>
+                      <a:off x="0" y="0"/>
+                      <a:ext cx="823595" cy="230505"/>
+                    </a:xfrm>
+                    <a:prstGeom prst="rect">
+                      <a:avLst/>
+                    </a:prstGeom>
+                  </pic:spPr>
+                </pic:pic>
+              </a:graphicData>
+            </a:graphic>
+            <wp14:sizeRelH relativeFrom="page">
+              <wp14:pctWidth>0</wp14:pctWidth>
+            </wp14:sizeRelH>
+            <wp14:sizeRelV relativeFrom="page">
+              <wp14:pctHeight>0</wp14:pctHeight>
+            </wp14:sizeRelV>
+          </wp:anchor>
+        </w:drawing>
+      </w:r>
       <w:r>
         <w:rPr>
           <w:lang w:val="es-ES"/>
@@ -1299,6 +1406,7 @@
     <w:lsdException w:name="HTML Sample" w:semiHidden="1" w:unhideWhenUsed="1"/>
     <w:lsdException w:name="HTML Typewriter" w:semiHidden="1" w:unhideWhenUsed="1"/>
     <w:lsdException w:name="HTML Variable" w:semiHidden="1" w:unhideWhenUsed="1"/>
+    <w:lsdException w:name="Normal Table" w:semiHidden="1" w:unhideWhenUsed="1"/>
     <w:lsdException w:name="annotation subject" w:semiHidden="1" w:unhideWhenUsed="1"/>
     <w:lsdException w:name="No List" w:semiHidden="1" w:unhideWhenUsed="1"/>
     <w:lsdException w:name="Outline List 1" w:semiHidden="1" w:unhideWhenUsed="1"/>
@@ -1341,8 +1449,11 @@
     <w:lsdException w:name="Table Contemporary" w:semiHidden="1" w:unhideWhenUsed="1"/>
     <w:lsdException w:name="Table Elegant" w:semiHidden="1" w:unhideWhenUsed="1"/>
     <w:lsdException w:name="Table Professional" w:semiHidden="1" w:unhideWhenUsed="1"/>
+    <w:lsdException w:name="Table Subtle 1" w:semiHidden="1" w:unhideWhenUsed="1"/>
     <w:lsdException w:name="Table Subtle 2" w:semiHidden="1" w:unhideWhenUsed="1"/>
     <w:lsdException w:name="Table Web 1" w:semiHidden="1" w:unhideWhenUsed="1"/>
+    <w:lsdException w:name="Table Web 2" w:semiHidden="1" w:unhideWhenUsed="1"/>
+    <w:lsdException w:name="Table Web 3" w:semiHidden="1" w:unhideWhenUsed="1"/>
     <w:lsdException w:name="Balloon Text" w:semiHidden="1" w:unhideWhenUsed="1"/>
     <w:lsdException w:name="Table Grid" w:uiPriority="39"/>
     <w:lsdException w:name="Table Theme" w:semiHidden="1" w:unhideWhenUsed="1"/>
